--- a/8-资源管理/运行记录类文件/备品备件应用提升情况说明.docx
+++ b/8-资源管理/运行记录类文件/备品备件应用提升情况说明.docx
@@ -1679,19 +1679,8 @@
           <w:sz w:val="28"/>
           <w:szCs w:val="28"/>
         </w:rPr>
-        <w:t>件的化利用，从而达到了理公司降</w:t>
-      </w:r>
-    </w:p>
-    <w:p>
-      <w:pPr>
-        <w:spacing w:before="211" w:line="219" w:lineRule="auto"/>
-        <w:ind w:left="38"/>
-        <w:rPr>
-          <w:rFonts w:ascii="宋体" w:hAnsi="宋体" w:eastAsia="宋体" w:cs="宋体"/>
-          <w:sz w:val="28"/>
-          <w:szCs w:val="28"/>
-        </w:rPr>
-      </w:pPr>
+        <w:t>件的化利用，从而达到了降</w:t>
+      </w:r>
       <w:r>
         <w:rPr>
           <w:rFonts w:ascii="宋体" w:hAnsi="宋体" w:eastAsia="宋体" w:cs="宋体"/>
@@ -1743,9 +1732,10 @@
         <w:spacing w:before="211" w:line="220" w:lineRule="auto"/>
         <w:ind w:left="44"/>
         <w:rPr>
-          <w:rFonts w:ascii="宋体" w:hAnsi="宋体" w:eastAsia="宋体" w:cs="宋体"/>
-          <w:sz w:val="28"/>
-          <w:szCs w:val="28"/>
+          <w:rFonts w:hint="eastAsia" w:ascii="宋体" w:hAnsi="宋体" w:eastAsia="宋体" w:cs="宋体"/>
+          <w:sz w:val="28"/>
+          <w:szCs w:val="28"/>
+          <w:lang w:val="en-US" w:eastAsia="zh-CN"/>
         </w:rPr>
       </w:pPr>
       <w:r>
@@ -1764,19 +1754,26 @@
           <w:sz w:val="28"/>
           <w:szCs w:val="28"/>
         </w:rPr>
-        <w:t>求逐步提升，</w:t>
-      </w:r>
-    </w:p>
-    <w:p>
-      <w:pPr>
-        <w:spacing w:before="212" w:line="381" w:lineRule="auto"/>
-        <w:ind w:left="30" w:firstLine="42"/>
-        <w:rPr>
-          <w:rFonts w:ascii="宋体" w:hAnsi="宋体" w:eastAsia="宋体" w:cs="宋体"/>
-          <w:sz w:val="28"/>
-          <w:szCs w:val="28"/>
-        </w:rPr>
-      </w:pPr>
+        <w:t>求逐步提升</w:t>
+      </w:r>
+      <w:r>
+        <w:rPr>
+          <w:rFonts w:hint="eastAsia" w:ascii="宋体" w:hAnsi="宋体" w:eastAsia="宋体" w:cs="宋体"/>
+          <w:spacing w:val="-3"/>
+          <w:sz w:val="28"/>
+          <w:szCs w:val="28"/>
+          <w:lang w:eastAsia="zh-CN"/>
+        </w:rPr>
+        <w:t>。</w:t>
+      </w:r>
+      <w:r>
+        <w:rPr>
+          <w:rFonts w:ascii="宋体" w:hAnsi="宋体" w:eastAsia="宋体" w:cs="宋体"/>
+          <w:sz w:val="28"/>
+          <w:szCs w:val="28"/>
+        </w:rPr>
+        <w:t>经过统计</w:t>
+      </w:r>
       <w:r>
         <w:rPr>
           <w:rFonts w:ascii="宋体" w:hAnsi="宋体" w:eastAsia="宋体" w:cs="宋体"/>
@@ -1784,41 +1781,17 @@
           <w:sz w:val="28"/>
           <w:szCs w:val="28"/>
         </w:rPr>
-        <w:t>由2017年-2019年的85%，到2020年87%，再到2021年90%，再到2022年的92%，2023</w:t>
-      </w:r>
-      <w:r>
-        <w:rPr>
-          <w:rFonts w:ascii="宋体" w:hAnsi="宋体" w:eastAsia="宋体" w:cs="宋体"/>
-          <w:sz w:val="28"/>
-          <w:szCs w:val="28"/>
-        </w:rPr>
-        <w:t>年备件指标为93，2024年为94%，2025年准确率要求达到</w:t>
-      </w:r>
-      <w:r>
-        <w:rPr>
-          <w:rFonts w:ascii="宋体" w:hAnsi="宋体" w:eastAsia="宋体" w:cs="宋体"/>
+        <w:t>，2025年第一、二季度的库存备件数据准确率达到99%</w:t>
+      </w:r>
+      <w:r>
+        <w:rPr>
+          <w:rFonts w:hint="eastAsia" w:ascii="宋体" w:hAnsi="宋体" w:eastAsia="宋体" w:cs="宋体"/>
           <w:spacing w:val="-1"/>
           <w:sz w:val="28"/>
           <w:szCs w:val="28"/>
-        </w:rPr>
-        <w:t>95%，经过统计，2025年</w:t>
-      </w:r>
-      <w:r>
-        <w:rPr>
-          <w:rFonts w:ascii="宋体" w:hAnsi="宋体" w:eastAsia="宋体" w:cs="宋体"/>
-          <w:sz w:val="28"/>
-          <w:szCs w:val="28"/>
-        </w:rPr>
-        <w:t>第一、二季度的据准确率要求达到96%，经过统计</w:t>
-      </w:r>
-      <w:r>
-        <w:rPr>
-          <w:rFonts w:ascii="宋体" w:hAnsi="宋体" w:eastAsia="宋体" w:cs="宋体"/>
-          <w:spacing w:val="-1"/>
-          <w:sz w:val="28"/>
-          <w:szCs w:val="28"/>
-        </w:rPr>
-        <w:t>，2025年第一、二季度的库存备件数据准确率达到99%。</w:t>
+          <w:lang w:eastAsia="zh-CN"/>
+        </w:rPr>
+        <w:t>。</w:t>
       </w:r>
     </w:p>
     <w:p>
@@ -2093,91 +2066,38 @@
           <w:sz w:val="28"/>
           <w:szCs w:val="28"/>
         </w:rPr>
-        <w:t>靠性持续优化，可用率从</w:t>
-      </w:r>
-      <w:r>
-        <w:rPr>
-          <w:rFonts w:ascii="宋体" w:hAnsi="宋体" w:eastAsia="宋体" w:cs="宋体"/>
-          <w:sz w:val="28"/>
-          <w:szCs w:val="28"/>
-        </w:rPr>
-        <w:t>2019年度前的85%，2020年达到87%，2021</w:t>
-      </w:r>
-      <w:r>
-        <w:rPr>
-          <w:rFonts w:ascii="宋体" w:hAnsi="宋体" w:eastAsia="宋体" w:cs="宋体"/>
-          <w:spacing w:val="-1"/>
-          <w:sz w:val="28"/>
-          <w:szCs w:val="28"/>
-        </w:rPr>
-        <w:t>年达到90%,2022年达到92%，2023年达到93%，2024年达到94%，2025年</w:t>
+        <w:t>靠性持续优化，经考核，2025年</w:t>
+      </w:r>
+      <w:r>
+        <w:rPr>
+          <w:rFonts w:ascii="宋体" w:hAnsi="宋体" w:eastAsia="宋体" w:cs="宋体"/>
+          <w:spacing w:val="2"/>
+          <w:sz w:val="28"/>
+          <w:szCs w:val="28"/>
+        </w:rPr>
+        <w:t>备件</w:t>
       </w:r>
       <w:r>
         <w:rPr>
           <w:rFonts w:hint="eastAsia" w:ascii="宋体" w:hAnsi="宋体" w:eastAsia="宋体" w:cs="宋体"/>
-          <w:spacing w:val="-1"/>
+          <w:spacing w:val="2"/>
           <w:sz w:val="28"/>
           <w:szCs w:val="28"/>
           <w:lang w:val="en-US" w:eastAsia="zh-CN"/>
         </w:rPr>
         <w:t>可用率</w:t>
+      </w:r>
+      <w:r>
+        <w:rPr>
+          <w:rFonts w:ascii="宋体" w:hAnsi="宋体" w:eastAsia="宋体" w:cs="宋体"/>
+          <w:spacing w:val="2"/>
+          <w:sz w:val="28"/>
+          <w:szCs w:val="28"/>
+        </w:rPr>
+        <w:t>到96%。</w:t>
       </w:r>
       <w:bookmarkStart w:id="0" w:name="_GoBack"/>
       <w:bookmarkEnd w:id="0"/>
-      <w:r>
-        <w:rPr>
-          <w:rFonts w:ascii="宋体" w:hAnsi="宋体" w:eastAsia="宋体" w:cs="宋体"/>
-          <w:spacing w:val="-1"/>
-          <w:sz w:val="28"/>
-          <w:szCs w:val="28"/>
-        </w:rPr>
-        <w:t>达到95%。经考核，2025年第一、二</w:t>
-      </w:r>
-      <w:r>
-        <w:rPr>
-          <w:rFonts w:ascii="宋体" w:hAnsi="宋体" w:eastAsia="宋体" w:cs="宋体"/>
-          <w:spacing w:val="2"/>
-          <w:sz w:val="28"/>
-          <w:szCs w:val="28"/>
-        </w:rPr>
-        <w:t>季度的备件</w:t>
-      </w:r>
-      <w:r>
-        <w:rPr>
-          <w:rFonts w:hint="eastAsia" w:ascii="宋体" w:hAnsi="宋体" w:eastAsia="宋体" w:cs="宋体"/>
-          <w:spacing w:val="2"/>
-          <w:sz w:val="28"/>
-          <w:szCs w:val="28"/>
-          <w:lang w:val="en-US" w:eastAsia="zh-CN"/>
-        </w:rPr>
-        <w:t>可用率</w:t>
-      </w:r>
-      <w:r>
-        <w:rPr>
-          <w:rFonts w:ascii="宋体" w:hAnsi="宋体" w:eastAsia="宋体" w:cs="宋体"/>
-          <w:spacing w:val="2"/>
-          <w:sz w:val="28"/>
-          <w:szCs w:val="28"/>
-        </w:rPr>
-        <w:t>到96%。通过和交付团队的</w:t>
-      </w:r>
-      <w:r>
-        <w:rPr>
-          <w:rFonts w:ascii="宋体" w:hAnsi="宋体" w:eastAsia="宋体" w:cs="宋体"/>
-          <w:spacing w:val="1"/>
-          <w:sz w:val="28"/>
-          <w:szCs w:val="28"/>
-        </w:rPr>
-        <w:t>有效协作，充分保证备件响应</w:t>
-      </w:r>
-      <w:r>
-        <w:rPr>
-          <w:rFonts w:ascii="宋体" w:hAnsi="宋体" w:eastAsia="宋体" w:cs="宋体"/>
-          <w:sz w:val="28"/>
-          <w:szCs w:val="28"/>
-        </w:rPr>
-        <w:t>的 SLA达成率。</w:t>
-      </w:r>
     </w:p>
     <w:sectPr>
       <w:headerReference r:id="rId10" w:type="default"/>
@@ -2229,7 +2149,7 @@
     </w:pPr>
     <w:r>
       <w:pict>
-        <v:shape id="_x0000_s2051" o:spid="_x0000_s2051" style="position:absolute;left:0pt;margin-left:53.2pt;margin-top:773.15pt;height:0.5pt;width:486.25pt;mso-position-horizontal-relative:page;mso-position-vertical-relative:page;z-index:251661312;mso-width-relative:page;mso-height-relative:page;" filled="f" stroked="t" coordsize="9725,10" o:allowincell="f" path="m0,5l9724,5e">
+        <v:shape id="_x0000_s4099" o:spid="_x0000_s4099" style="position:absolute;left:0pt;margin-left:53.2pt;margin-top:773.15pt;height:0.5pt;width:486.25pt;mso-position-horizontal-relative:page;mso-position-vertical-relative:page;z-index:251661312;mso-width-relative:page;mso-height-relative:page;" filled="f" stroked="t" coordsize="9725,10" o:allowincell="f" path="m0,5l9724,5e">
           <v:fill on="f" focussize="0,0"/>
           <v:stroke weight="0.5pt" color="#000000" miterlimit="10"/>
           <v:imagedata o:title=""/>
@@ -2354,7 +2274,7 @@
     </w:pPr>
     <w:r>
       <w:pict>
-        <v:shape id="_x0000_s2052" o:spid="_x0000_s2052" style="position:absolute;left:0pt;margin-left:53.2pt;margin-top:773.15pt;height:0.5pt;width:486.25pt;mso-position-horizontal-relative:page;mso-position-vertical-relative:page;z-index:251662336;mso-width-relative:page;mso-height-relative:page;" filled="f" stroked="t" coordsize="9725,10" o:allowincell="f" path="m0,5l9724,5e">
+        <v:shape id="_x0000_s4100" o:spid="_x0000_s4100" style="position:absolute;left:0pt;margin-left:53.2pt;margin-top:773.15pt;height:0.5pt;width:486.25pt;mso-position-horizontal-relative:page;mso-position-vertical-relative:page;z-index:251662336;mso-width-relative:page;mso-height-relative:page;" filled="f" stroked="t" coordsize="9725,10" o:allowincell="f" path="m0,5l9724,5e">
           <v:fill on="f" focussize="0,0"/>
           <v:stroke weight="0.5pt" color="#000000" miterlimit="10"/>
           <v:imagedata o:title=""/>
@@ -2479,7 +2399,7 @@
     </w:pPr>
     <w:r>
       <w:pict>
-        <v:shape id="_x0000_s2055" o:spid="_x0000_s2055" style="position:absolute;left:0pt;margin-left:53.2pt;margin-top:773.15pt;height:0.5pt;width:486.25pt;mso-position-horizontal-relative:page;mso-position-vertical-relative:page;z-index:251665408;mso-width-relative:page;mso-height-relative:page;" filled="f" stroked="t" coordsize="9725,10" o:allowincell="f" path="m0,5l9724,5e">
+        <v:shape id="_x0000_s4103" o:spid="_x0000_s4103" style="position:absolute;left:0pt;margin-left:53.2pt;margin-top:773.15pt;height:0.5pt;width:486.25pt;mso-position-horizontal-relative:page;mso-position-vertical-relative:page;z-index:251665408;mso-width-relative:page;mso-height-relative:page;" filled="f" stroked="t" coordsize="9725,10" o:allowincell="f" path="m0,5l9724,5e">
           <v:fill on="f" focussize="0,0"/>
           <v:stroke weight="0.5pt" color="#000000" miterlimit="10"/>
           <v:imagedata o:title=""/>
@@ -2595,7 +2515,7 @@
     </w:pPr>
     <w:r>
       <w:pict>
-        <v:shape id="_x0000_s2058" o:spid="_x0000_s2058" style="position:absolute;left:0pt;margin-left:53.2pt;margin-top:773.15pt;height:0.5pt;width:486.25pt;mso-position-horizontal-relative:page;mso-position-vertical-relative:page;z-index:251668480;mso-width-relative:page;mso-height-relative:page;" filled="f" stroked="t" coordsize="9725,10" o:allowincell="f" path="m0,5l9724,5e">
+        <v:shape id="_x0000_s4106" o:spid="_x0000_s4106" style="position:absolute;left:0pt;margin-left:53.2pt;margin-top:773.15pt;height:0.5pt;width:486.25pt;mso-position-horizontal-relative:page;mso-position-vertical-relative:page;z-index:251668480;mso-width-relative:page;mso-height-relative:page;" filled="f" stroked="t" coordsize="9725,10" o:allowincell="f" path="m0,5l9724,5e">
           <v:fill on="f" focussize="0,0"/>
           <v:stroke weight="0.5pt" color="#000000" miterlimit="10"/>
           <v:imagedata o:title=""/>
@@ -2743,7 +2663,7 @@
     </w:pPr>
     <w:r>
       <w:pict>
-        <v:shape id="_x0000_s2049" o:spid="_x0000_s2049" style="position:absolute;left:0pt;margin-left:52.55pt;margin-top:61.55pt;height:0.75pt;width:490.25pt;mso-position-horizontal-relative:page;mso-position-vertical-relative:page;z-index:251660288;mso-width-relative:page;mso-height-relative:page;" filled="f" stroked="t" coordsize="9805,15" o:allowincell="f" path="m0,7l9804,7e">
+        <v:shape id="_x0000_s4097" o:spid="_x0000_s4097" style="position:absolute;left:0pt;margin-left:52.55pt;margin-top:61.55pt;height:0.75pt;width:490.25pt;mso-position-horizontal-relative:page;mso-position-vertical-relative:page;z-index:251660288;mso-width-relative:page;mso-height-relative:page;" filled="f" stroked="t" coordsize="9805,15" o:allowincell="f" path="m0,7l9804,7e">
           <v:fill on="f" focussize="0,0"/>
           <v:stroke color="#000000" miterlimit="10" joinstyle="miter"/>
           <v:imagedata o:title=""/>
@@ -2753,7 +2673,7 @@
     </w:r>
     <w:r>
       <w:pict>
-        <v:shape id="WordPictureWatermark4" o:spid="_x0000_s2050" o:spt="75" type="#_x0000_t75" style="position:absolute;left:0pt;margin-left:133.35pt;margin-top:255.25pt;height:330.15pt;width:329.55pt;mso-position-horizontal-relative:page;mso-position-vertical-relative:page;z-index:-251657216;mso-width-relative:page;mso-height-relative:page;" filled="f" stroked="f" coordsize="21600,21600" o:allowincell="f">
+        <v:shape id="WordPictureWatermark4" o:spid="_x0000_s4098" o:spt="75" type="#_x0000_t75" style="position:absolute;left:0pt;margin-left:133.35pt;margin-top:255.25pt;height:330.15pt;width:329.55pt;mso-position-horizontal-relative:page;mso-position-vertical-relative:page;z-index:-251657216;mso-width-relative:page;mso-height-relative:page;" filled="f" stroked="f" coordsize="21600,21600" o:allowincell="f">
           <v:path/>
           <v:fill on="f" focussize="0,0"/>
           <v:stroke on="f"/>
@@ -2778,7 +2698,7 @@
     </w:pPr>
     <w:r>
       <w:pict>
-        <v:shape id="_x0000_s2053" o:spid="_x0000_s2053" style="position:absolute;left:0pt;margin-left:52.55pt;margin-top:61.55pt;height:0.75pt;width:490.25pt;mso-position-horizontal-relative:page;mso-position-vertical-relative:page;z-index:251664384;mso-width-relative:page;mso-height-relative:page;" filled="f" stroked="t" coordsize="9805,15" o:allowincell="f" path="m0,7l9804,7e">
+        <v:shape id="_x0000_s4101" o:spid="_x0000_s4101" style="position:absolute;left:0pt;margin-left:52.55pt;margin-top:61.55pt;height:0.75pt;width:490.25pt;mso-position-horizontal-relative:page;mso-position-vertical-relative:page;z-index:251664384;mso-width-relative:page;mso-height-relative:page;" filled="f" stroked="t" coordsize="9805,15" o:allowincell="f" path="m0,7l9804,7e">
           <v:fill on="f" focussize="0,0"/>
           <v:stroke color="#000000" miterlimit="10" joinstyle="miter"/>
           <v:imagedata o:title=""/>
@@ -2788,7 +2708,7 @@
     </w:r>
     <w:r>
       <w:pict>
-        <v:shape id="WordPictureWatermark12" o:spid="_x0000_s2054" o:spt="75" type="#_x0000_t75" style="position:absolute;left:0pt;margin-left:133.35pt;margin-top:255.25pt;height:330.15pt;width:329.55pt;mso-position-horizontal-relative:page;mso-position-vertical-relative:page;z-index:-251653120;mso-width-relative:page;mso-height-relative:page;" filled="f" stroked="f" coordsize="21600,21600" o:allowincell="f">
+        <v:shape id="WordPictureWatermark12" o:spid="_x0000_s4102" o:spt="75" type="#_x0000_t75" style="position:absolute;left:0pt;margin-left:133.35pt;margin-top:255.25pt;height:330.15pt;width:329.55pt;mso-position-horizontal-relative:page;mso-position-vertical-relative:page;z-index:-251653120;mso-width-relative:page;mso-height-relative:page;" filled="f" stroked="f" coordsize="21600,21600" o:allowincell="f">
           <v:path/>
           <v:fill on="f" focussize="0,0"/>
           <v:stroke on="f"/>
@@ -2813,7 +2733,7 @@
     </w:pPr>
     <w:r>
       <w:pict>
-        <v:shape id="_x0000_s2056" o:spid="_x0000_s2056" style="position:absolute;left:0pt;margin-left:52.55pt;margin-top:61.55pt;height:0.75pt;width:490.25pt;mso-position-horizontal-relative:page;mso-position-vertical-relative:page;z-index:251667456;mso-width-relative:page;mso-height-relative:page;" filled="f" stroked="t" coordsize="9805,15" o:allowincell="f" path="m0,7l9804,7e">
+        <v:shape id="_x0000_s4104" o:spid="_x0000_s4104" style="position:absolute;left:0pt;margin-left:52.55pt;margin-top:61.55pt;height:0.75pt;width:490.25pt;mso-position-horizontal-relative:page;mso-position-vertical-relative:page;z-index:251667456;mso-width-relative:page;mso-height-relative:page;" filled="f" stroked="t" coordsize="9805,15" o:allowincell="f" path="m0,7l9804,7e">
           <v:fill on="f" focussize="0,0"/>
           <v:stroke color="#000000" miterlimit="10" joinstyle="miter"/>
           <v:imagedata o:title=""/>
@@ -2823,7 +2743,7 @@
     </w:r>
     <w:r>
       <w:pict>
-        <v:shape id="WordPictureWatermark18" o:spid="_x0000_s2057" o:spt="75" type="#_x0000_t75" style="position:absolute;left:0pt;margin-left:133.35pt;margin-top:255.25pt;height:330.15pt;width:329.55pt;mso-position-horizontal-relative:page;mso-position-vertical-relative:page;z-index:-251650048;mso-width-relative:page;mso-height-relative:page;" filled="f" stroked="f" coordsize="21600,21600" o:allowincell="f">
+        <v:shape id="WordPictureWatermark18" o:spid="_x0000_s4105" o:spt="75" type="#_x0000_t75" style="position:absolute;left:0pt;margin-left:133.35pt;margin-top:255.25pt;height:330.15pt;width:329.55pt;mso-position-horizontal-relative:page;mso-position-vertical-relative:page;z-index:-251650048;mso-width-relative:page;mso-height-relative:page;" filled="f" stroked="f" coordsize="21600,21600" o:allowincell="f">
           <v:path/>
           <v:fill on="f" focussize="0,0"/>
           <v:stroke on="f"/>
@@ -2912,7 +2832,7 @@
     <w:lsdException w:qFormat="1" w:unhideWhenUsed="0" w:uiPriority="0" w:semiHidden="0" w:name="Title"/>
     <w:lsdException w:unhideWhenUsed="0" w:uiPriority="0" w:semiHidden="0" w:name="Closing"/>
     <w:lsdException w:unhideWhenUsed="0" w:uiPriority="0" w:semiHidden="0" w:name="Signature"/>
-    <w:lsdException w:unhideWhenUsed="0" w:uiPriority="0" w:name="Default Paragraph Font"/>
+    <w:lsdException w:qFormat="1" w:unhideWhenUsed="0" w:uiPriority="0" w:name="Default Paragraph Font"/>
     <w:lsdException w:qFormat="1" w:unhideWhenUsed="0" w:uiPriority="0" w:name="Body Text"/>
     <w:lsdException w:unhideWhenUsed="0" w:uiPriority="0" w:semiHidden="0" w:name="Body Text Indent"/>
     <w:lsdException w:unhideWhenUsed="0" w:uiPriority="0" w:semiHidden="0" w:name="List Continue"/>
@@ -3124,6 +3044,7 @@
   <w:style w:type="character" w:default="1" w:styleId="4">
     <w:name w:val="Default Paragraph Font"/>
     <w:semiHidden/>
+    <w:qFormat/>
     <w:uiPriority w:val="0"/>
   </w:style>
   <w:style w:type="table" w:default="1" w:styleId="3">
@@ -3477,16 +3398,16 @@
     <customSectPr/>
   </customSectProps>
   <customShpExts>
-    <customShpInfo spid="_x0000_s2049"/>
-    <customShpInfo spid="_x0000_s2050"/>
-    <customShpInfo spid="_x0000_s2051"/>
-    <customShpInfo spid="_x0000_s2052"/>
-    <customShpInfo spid="_x0000_s2053"/>
-    <customShpInfo spid="_x0000_s2054"/>
-    <customShpInfo spid="_x0000_s2055"/>
-    <customShpInfo spid="_x0000_s2056"/>
-    <customShpInfo spid="_x0000_s2057"/>
-    <customShpInfo spid="_x0000_s2058"/>
+    <customShpInfo spid="_x0000_s4097"/>
+    <customShpInfo spid="_x0000_s4098"/>
+    <customShpInfo spid="_x0000_s4099"/>
+    <customShpInfo spid="_x0000_s4100"/>
+    <customShpInfo spid="_x0000_s4101"/>
+    <customShpInfo spid="_x0000_s4102"/>
+    <customShpInfo spid="_x0000_s4103"/>
+    <customShpInfo spid="_x0000_s4104"/>
+    <customShpInfo spid="_x0000_s4105"/>
+    <customShpInfo spid="_x0000_s4106"/>
   </customShpExts>
 </s:customData>
 </file>
